--- a/이인재학우/졸논 (1) (1).docx
+++ b/이인재학우/졸논 (1) (1).docx
@@ -1402,7 +1402,7 @@
       <w:pPr>
         <w:jc w:val="center"/>
         <w:rPr>
-          <w:rFonts w:ascii="HY신명조" w:eastAsia="HY신명조" w:hint="eastAsia"/>
+          <w:rFonts w:ascii="HY신명조" w:eastAsia="HY신명조"/>
           <w:b/>
           <w:bCs/>
           <w:sz w:val="32"/>
@@ -2843,19 +2843,19 @@
         <w:autoSpaceDE/>
         <w:autoSpaceDN/>
         <w:rPr>
-          <w:rFonts w:ascii="HY신명조" w:eastAsia="HY신명조" w:hAnsi="굴림" w:cs="굴림" w:hint="eastAsia"/>
-          <w:color w:val="000000"/>
-          <w:kern w:val="0"/>
-          <w:szCs w:val="20"/>
-        </w:rPr>
-      </w:pPr>
-      <w:r>
-        <w:rPr>
           <w:rFonts w:ascii="HY신명조" w:eastAsia="HY신명조" w:hAnsi="굴림" w:cs="굴림"/>
           <w:color w:val="000000"/>
           <w:kern w:val="0"/>
           <w:szCs w:val="20"/>
         </w:rPr>
+      </w:pPr>
+      <w:r>
+        <w:rPr>
+          <w:rFonts w:ascii="HY신명조" w:eastAsia="HY신명조" w:hAnsi="굴림" w:cs="굴림"/>
+          <w:color w:val="000000"/>
+          <w:kern w:val="0"/>
+          <w:szCs w:val="20"/>
+        </w:rPr>
         <w:br w:type="page"/>
       </w:r>
     </w:p>
@@ -2863,7 +2863,7 @@
       <w:pPr>
         <w:jc w:val="center"/>
         <w:rPr>
-          <w:rFonts w:ascii="HY신명조" w:eastAsia="HY신명조" w:hint="eastAsia"/>
+          <w:rFonts w:ascii="HY신명조" w:eastAsia="HY신명조"/>
           <w:b/>
           <w:bCs/>
           <w:sz w:val="32"/>
@@ -2878,6 +2878,7 @@
           <w:sz w:val="32"/>
           <w:szCs w:val="32"/>
         </w:rPr>
+        <w:lastRenderedPageBreak/>
         <w:t xml:space="preserve">1 </w:t>
       </w:r>
       <w:r>
@@ -4199,7 +4200,6 @@
           <w:rFonts w:ascii="HY신명조" w:eastAsia="HY신명조" w:hint="eastAsia"/>
           <w:szCs w:val="20"/>
         </w:rPr>
-        <w:lastRenderedPageBreak/>
         <w:t>결과적으로</w:t>
       </w:r>
       <w:r>
@@ -4271,6 +4271,7 @@
           <w:sz w:val="32"/>
           <w:szCs w:val="32"/>
         </w:rPr>
+        <w:lastRenderedPageBreak/>
         <w:t xml:space="preserve">2 </w:t>
       </w:r>
       <w:r>
@@ -5820,6 +5821,7 @@
           <w:bCs/>
           <w:szCs w:val="20"/>
         </w:rPr>
+        <w:lastRenderedPageBreak/>
         <w:t>2</w:t>
       </w:r>
       <w:r>
@@ -7836,7 +7838,7 @@
       <w:pPr>
         <w:jc w:val="left"/>
         <w:rPr>
-          <w:rFonts w:ascii="HY신명조" w:eastAsia="HY신명조" w:hint="eastAsia"/>
+          <w:rFonts w:ascii="HY신명조" w:eastAsia="HY신명조"/>
           <w:szCs w:val="20"/>
         </w:rPr>
       </w:pPr>
@@ -8434,7 +8436,7 @@
         <w:autoSpaceDE/>
         <w:autoSpaceDN/>
         <w:rPr>
-          <w:rFonts w:ascii="HY신명조" w:eastAsia="HY신명조" w:hint="eastAsia"/>
+          <w:rFonts w:ascii="HY신명조" w:eastAsia="HY신명조"/>
           <w:szCs w:val="20"/>
         </w:rPr>
       </w:pPr>
@@ -8465,6 +8467,7 @@
           <w:rFonts w:ascii="HY신명조" w:eastAsia="HY신명조" w:hint="eastAsia"/>
           <w:szCs w:val="20"/>
         </w:rPr>
+        <w:lastRenderedPageBreak/>
         <w:t>아침 식사</w:t>
       </w:r>
     </w:p>
@@ -8549,7 +8552,7 @@
         <w:ind w:leftChars="300" w:left="600" w:firstLineChars="100" w:firstLine="200"/>
         <w:jc w:val="left"/>
         <w:rPr>
-          <w:rFonts w:ascii="HY신명조" w:eastAsia="HY신명조" w:hint="eastAsia"/>
+          <w:rFonts w:ascii="HY신명조" w:eastAsia="HY신명조"/>
           <w:szCs w:val="20"/>
         </w:rPr>
       </w:pPr>
@@ -8602,14 +8605,7 @@
           <w:rFonts w:ascii="HY신명조" w:eastAsia="HY신명조"/>
           <w:szCs w:val="20"/>
         </w:rPr>
-        <w:t xml:space="preserve"> </w:t>
-      </w:r>
-      <w:r>
-        <w:rPr>
-          <w:rFonts w:ascii="HY신명조" w:eastAsia="HY신명조"/>
-          <w:szCs w:val="20"/>
-        </w:rPr>
-        <w:t>12</w:t>
+        <w:t xml:space="preserve"> 12</w:t>
       </w:r>
       <w:r>
         <w:rPr>
@@ -8645,21 +8641,7 @@
           <w:rFonts w:ascii="HY신명조" w:eastAsia="HY신명조"/>
           <w:szCs w:val="20"/>
         </w:rPr>
-        <w:t xml:space="preserve"> </w:t>
-      </w:r>
-      <w:r>
-        <w:rPr>
-          <w:rFonts w:ascii="HY신명조" w:eastAsia="HY신명조"/>
-          <w:szCs w:val="20"/>
-        </w:rPr>
-        <w:t>70</w:t>
-      </w:r>
-      <w:r>
-        <w:rPr>
-          <w:rFonts w:ascii="HY신명조" w:eastAsia="HY신명조"/>
-          <w:szCs w:val="20"/>
-        </w:rPr>
-        <w:t>g</w:t>
+        <w:t xml:space="preserve"> 70g</w:t>
       </w:r>
     </w:p>
     <w:p>
@@ -8667,7 +8649,7 @@
         <w:ind w:firstLineChars="100" w:firstLine="200"/>
         <w:jc w:val="left"/>
         <w:rPr>
-          <w:rFonts w:ascii="HY신명조" w:eastAsia="HY신명조" w:hint="eastAsia"/>
+          <w:rFonts w:ascii="HY신명조" w:eastAsia="HY신명조"/>
           <w:szCs w:val="20"/>
         </w:rPr>
       </w:pPr>
@@ -8740,7 +8722,7 @@
         <w:ind w:leftChars="0"/>
         <w:jc w:val="left"/>
         <w:rPr>
-          <w:rFonts w:ascii="HY신명조" w:eastAsia="HY신명조" w:hint="eastAsia"/>
+          <w:rFonts w:ascii="HY신명조" w:eastAsia="HY신명조"/>
           <w:szCs w:val="20"/>
         </w:rPr>
       </w:pPr>
@@ -8756,28 +8738,14 @@
           <w:rFonts w:ascii="HY신명조" w:eastAsia="HY신명조"/>
           <w:szCs w:val="20"/>
         </w:rPr>
-        <w:t xml:space="preserve"> </w:t>
-      </w:r>
-      <w:r>
-        <w:rPr>
-          <w:rFonts w:ascii="HY신명조" w:eastAsia="HY신명조"/>
-          <w:szCs w:val="20"/>
-        </w:rPr>
-        <w:t>15</w:t>
-      </w:r>
-      <w:r>
-        <w:rPr>
-          <w:rFonts w:ascii="HY신명조" w:eastAsia="HY신명조"/>
-          <w:szCs w:val="20"/>
-        </w:rPr>
-        <w:t>g</w:t>
+        <w:t xml:space="preserve"> 15g</w:t>
       </w:r>
     </w:p>
     <w:p>
       <w:pPr>
         <w:jc w:val="left"/>
         <w:rPr>
-          <w:rFonts w:ascii="HY신명조" w:eastAsia="HY신명조" w:hint="eastAsia"/>
+          <w:rFonts w:ascii="HY신명조" w:eastAsia="HY신명조"/>
           <w:szCs w:val="20"/>
         </w:rPr>
       </w:pPr>
@@ -8864,7 +8832,7 @@
         <w:ind w:leftChars="0"/>
         <w:jc w:val="left"/>
         <w:rPr>
-          <w:rFonts w:ascii="HY신명조" w:eastAsia="HY신명조" w:hint="eastAsia"/>
+          <w:rFonts w:ascii="HY신명조" w:eastAsia="HY신명조"/>
           <w:szCs w:val="20"/>
         </w:rPr>
       </w:pPr>
@@ -8880,28 +8848,14 @@
           <w:rFonts w:ascii="HY신명조" w:eastAsia="HY신명조"/>
           <w:szCs w:val="20"/>
         </w:rPr>
-        <w:t xml:space="preserve"> </w:t>
-      </w:r>
-      <w:r>
-        <w:rPr>
-          <w:rFonts w:ascii="HY신명조" w:eastAsia="HY신명조"/>
-          <w:szCs w:val="20"/>
-        </w:rPr>
-        <w:t>80</w:t>
-      </w:r>
-      <w:r>
-        <w:rPr>
-          <w:rFonts w:ascii="HY신명조" w:eastAsia="HY신명조"/>
-          <w:szCs w:val="20"/>
-        </w:rPr>
-        <w:t>g</w:t>
+        <w:t xml:space="preserve"> 80g</w:t>
       </w:r>
     </w:p>
     <w:p>
       <w:pPr>
         <w:jc w:val="left"/>
         <w:rPr>
-          <w:rFonts w:ascii="HY신명조" w:eastAsia="HY신명조" w:hint="eastAsia"/>
+          <w:rFonts w:ascii="HY신명조" w:eastAsia="HY신명조"/>
           <w:szCs w:val="20"/>
         </w:rPr>
       </w:pPr>
@@ -8974,7 +8928,7 @@
         <w:ind w:leftChars="0"/>
         <w:jc w:val="left"/>
         <w:rPr>
-          <w:rFonts w:ascii="HY신명조" w:eastAsia="HY신명조" w:hint="eastAsia"/>
+          <w:rFonts w:ascii="HY신명조" w:eastAsia="HY신명조"/>
           <w:szCs w:val="20"/>
         </w:rPr>
       </w:pPr>
@@ -8990,28 +8944,14 @@
           <w:rFonts w:ascii="HY신명조" w:eastAsia="HY신명조"/>
           <w:szCs w:val="20"/>
         </w:rPr>
-        <w:t xml:space="preserve"> </w:t>
-      </w:r>
-      <w:r>
-        <w:rPr>
-          <w:rFonts w:ascii="HY신명조" w:eastAsia="HY신명조"/>
-          <w:szCs w:val="20"/>
-        </w:rPr>
-        <w:t>10</w:t>
-      </w:r>
-      <w:r>
-        <w:rPr>
-          <w:rFonts w:ascii="HY신명조" w:eastAsia="HY신명조"/>
-          <w:szCs w:val="20"/>
-        </w:rPr>
-        <w:t>g</w:t>
+        <w:t xml:space="preserve"> 10g</w:t>
       </w:r>
     </w:p>
     <w:p>
       <w:pPr>
         <w:jc w:val="left"/>
         <w:rPr>
-          <w:rFonts w:ascii="HY신명조" w:eastAsia="HY신명조" w:hint="eastAsia"/>
+          <w:rFonts w:ascii="HY신명조" w:eastAsia="HY신명조"/>
           <w:szCs w:val="20"/>
         </w:rPr>
       </w:pPr>
@@ -9246,6 +9186,22 @@
       </w:r>
       <w:r>
         <w:rPr>
+          <w:rFonts w:ascii="HY신명조" w:eastAsia="HY신명조" w:hint="eastAsia"/>
+          <w:szCs w:val="20"/>
+        </w:rPr>
+        <w:t>BB컨트롤러의 혈당 계산식은 다음과 같다.</w:t>
+      </w:r>
+    </w:p>
+    <w:p>
+      <w:pPr>
+        <w:jc w:val="left"/>
+        <w:rPr>
+          <w:rFonts w:ascii="HY신명조" w:eastAsia="HY신명조"/>
+          <w:szCs w:val="20"/>
+        </w:rPr>
+      </w:pPr>
+      <w:r>
+        <w:rPr>
           <w:rFonts w:ascii="HY신명조" w:eastAsia="HY신명조"/>
           <w:szCs w:val="20"/>
         </w:rPr>
@@ -9350,8 +9306,17 @@
           <w:rFonts w:ascii="HY신명조" w:eastAsia="HY신명조"/>
           <w:szCs w:val="20"/>
         </w:rPr>
-        <w:t xml:space="preserve">)/CF. 여기서 </w:t>
-      </w:r>
+        <w:t>)/CF</w:t>
+      </w:r>
+    </w:p>
+    <w:p>
+      <w:pPr>
+        <w:jc w:val="left"/>
+        <w:rPr>
+          <w:rFonts w:ascii="HY신명조" w:eastAsia="HY신명조"/>
+          <w:szCs w:val="20"/>
+        </w:rPr>
+      </w:pPr>
       <w:proofErr w:type="spellStart"/>
       <w:r>
         <w:rPr>
@@ -9398,15 +9363,7 @@
           <w:rFonts w:ascii="HY신명조" w:eastAsia="HY신명조"/>
           <w:szCs w:val="20"/>
         </w:rPr>
-        <w:t>는 목표 혈당 수치이다. 마지막 항은 혈당 측정값이 150mg/dl을 초</w:t>
-      </w:r>
-      <w:r>
-        <w:rPr>
-          <w:rFonts w:ascii="HY신명조" w:eastAsia="HY신명조"/>
-          <w:szCs w:val="20"/>
-        </w:rPr>
-        <w:lastRenderedPageBreak/>
-        <w:t>과하는 경우에만 적</w:t>
+        <w:t>는 목표 혈당 수치이다. 마지막 항은 혈당 측정값이 150mg/dl을 초과하는 경우에만 적</w:t>
       </w:r>
       <w:r>
         <w:rPr>
@@ -9522,6 +9479,7 @@
           <w:bCs/>
           <w:szCs w:val="20"/>
         </w:rPr>
+        <w:lastRenderedPageBreak/>
         <w:t>3</w:t>
       </w:r>
       <w:r>
@@ -10023,7 +9981,7 @@
         <w:ind w:leftChars="100" w:left="200"/>
         <w:jc w:val="left"/>
         <w:rPr>
-          <w:rFonts w:ascii="HY신명조" w:eastAsia="HY신명조" w:hint="eastAsia"/>
+          <w:rFonts w:ascii="HY신명조" w:eastAsia="HY신명조"/>
           <w:szCs w:val="20"/>
         </w:rPr>
       </w:pPr>
@@ -10337,7 +10295,7 @@
             <w:pPr>
               <w:jc w:val="left"/>
               <w:rPr>
-                <w:rFonts w:ascii="HY신명조" w:eastAsia="HY신명조" w:hint="eastAsia"/>
+                <w:rFonts w:ascii="HY신명조" w:eastAsia="HY신명조"/>
                 <w:szCs w:val="20"/>
               </w:rPr>
             </w:pPr>
@@ -10649,7 +10607,7 @@
       <w:pPr>
         <w:jc w:val="left"/>
         <w:rPr>
-          <w:rFonts w:ascii="HY신명조" w:eastAsia="HY신명조" w:hint="eastAsia"/>
+          <w:rFonts w:ascii="HY신명조" w:eastAsia="HY신명조"/>
           <w:szCs w:val="20"/>
         </w:rPr>
       </w:pPr>
@@ -10691,18 +10649,35 @@
     </w:p>
     <w:p>
       <w:pPr>
+        <w:ind w:firstLineChars="100" w:firstLine="200"/>
         <w:jc w:val="left"/>
         <w:rPr>
           <w:rFonts w:ascii="HY신명조" w:eastAsia="HY신명조"/>
           <w:szCs w:val="20"/>
         </w:rPr>
       </w:pPr>
-      <w:r>
-        <w:rPr>
-          <w:rFonts w:ascii="HY신명조" w:eastAsia="HY신명조" w:hint="eastAsia"/>
-          <w:szCs w:val="20"/>
-        </w:rPr>
-        <w:t>가공된 데이터를</w:t>
+      <w:proofErr w:type="spellStart"/>
+      <w:r>
+        <w:rPr>
+          <w:rFonts w:ascii="HY신명조" w:eastAsia="HY신명조" w:hint="eastAsia"/>
+          <w:szCs w:val="20"/>
+        </w:rPr>
+        <w:t>전처리된</w:t>
+      </w:r>
+      <w:proofErr w:type="spellEnd"/>
+      <w:r>
+        <w:rPr>
+          <w:rFonts w:ascii="HY신명조" w:eastAsia="HY신명조" w:hint="eastAsia"/>
+          <w:szCs w:val="20"/>
+        </w:rPr>
+        <w:t xml:space="preserve"> </w:t>
+      </w:r>
+      <w:r>
+        <w:rPr>
+          <w:rFonts w:ascii="HY신명조" w:eastAsia="HY신명조" w:hint="eastAsia"/>
+          <w:szCs w:val="20"/>
+        </w:rPr>
+        <w:t>데이터를</w:t>
       </w:r>
       <w:r>
         <w:rPr>
@@ -10788,7 +10763,49 @@
           <w:rFonts w:ascii="HY신명조" w:eastAsia="HY신명조"/>
           <w:szCs w:val="20"/>
         </w:rPr>
-        <w:t xml:space="preserve"> N</w:t>
+        <w:t xml:space="preserve"> </w:t>
+      </w:r>
+      <w:r>
+        <w:rPr>
+          <w:rFonts w:ascii="HY신명조" w:eastAsia="HY신명조" w:hint="eastAsia"/>
+          <w:szCs w:val="20"/>
+        </w:rPr>
+        <w:t xml:space="preserve">완전신경망의 최종 형태는 다음 </w:t>
+      </w:r>
+      <w:r>
+        <w:rPr>
+          <w:rFonts w:ascii="HY신명조" w:eastAsia="HY신명조"/>
+          <w:szCs w:val="20"/>
+        </w:rPr>
+        <w:t>[</w:t>
+      </w:r>
+      <w:r>
+        <w:rPr>
+          <w:rFonts w:ascii="HY신명조" w:eastAsia="HY신명조" w:hint="eastAsia"/>
+          <w:szCs w:val="20"/>
+        </w:rPr>
+        <w:t>그림</w:t>
+      </w:r>
+      <w:r>
+        <w:rPr>
+          <w:rFonts w:ascii="HY신명조" w:eastAsia="HY신명조"/>
+          <w:szCs w:val="20"/>
+        </w:rPr>
+        <w:t>]</w:t>
+      </w:r>
+      <w:r>
+        <w:rPr>
+          <w:rFonts w:ascii="HY신명조" w:eastAsia="HY신명조" w:hint="eastAsia"/>
+          <w:szCs w:val="20"/>
+        </w:rPr>
+        <w:t xml:space="preserve">과 같으며 각각의 </w:t>
+      </w:r>
+      <w:r>
+        <w:rPr>
+          <w:rFonts w:ascii="HY신명조" w:eastAsia="HY신명조"/>
+          <w:szCs w:val="20"/>
+        </w:rPr>
+        <w:t>N</w:t>
       </w:r>
       <w:r>
         <w:rPr>
@@ -10960,6 +10977,24 @@
         </w:rPr>
         <w:t xml:space="preserve"> 입력으로 받는다.</w:t>
       </w:r>
+    </w:p>
+    <w:p>
+      <w:pPr>
+        <w:jc w:val="left"/>
+        <w:rPr>
+          <w:rFonts w:ascii="HY신명조" w:eastAsia="HY신명조"/>
+          <w:szCs w:val="20"/>
+        </w:rPr>
+      </w:pPr>
+    </w:p>
+    <w:p>
+      <w:pPr>
+        <w:jc w:val="left"/>
+        <w:rPr>
+          <w:rFonts w:ascii="HY신명조" w:eastAsia="HY신명조"/>
+          <w:szCs w:val="20"/>
+        </w:rPr>
+      </w:pPr>
     </w:p>
     <w:p>
       <w:pPr>
@@ -10977,17 +11012,89 @@
           <w:kern w:val="0"/>
           <w:szCs w:val="20"/>
         </w:rPr>
+        <w:lastRenderedPageBreak/>
         <w:drawing>
-          <wp:anchor distT="0" distB="0" distL="114300" distR="114300" simplePos="0" relativeHeight="251659264" behindDoc="0" locked="0" layoutInCell="1" allowOverlap="1" wp14:anchorId="339080F9" wp14:editId="1650E3CD">
+          <wp:anchor distT="0" distB="0" distL="114300" distR="114300" simplePos="0" relativeHeight="251660288" behindDoc="0" locked="0" layoutInCell="1" allowOverlap="1" wp14:anchorId="5E25C367" wp14:editId="67AC9AAC">
+            <wp:simplePos x="0" y="0"/>
+            <wp:positionH relativeFrom="margin">
+              <wp:posOffset>542614</wp:posOffset>
+            </wp:positionH>
+            <wp:positionV relativeFrom="paragraph">
+              <wp:posOffset>4103370</wp:posOffset>
+            </wp:positionV>
+            <wp:extent cx="4078605" cy="2907030"/>
+            <wp:effectExtent l="0" t="0" r="0" b="7620"/>
+            <wp:wrapTopAndBottom/>
+            <wp:docPr id="3" name="그림 3"/>
+            <wp:cNvGraphicFramePr>
+              <a:graphicFrameLocks xmlns:a="http://schemas.openxmlformats.org/drawingml/2006/main" noChangeAspect="1"/>
+            </wp:cNvGraphicFramePr>
+            <a:graphic xmlns:a="http://schemas.openxmlformats.org/drawingml/2006/main">
+              <a:graphicData uri="http://schemas.openxmlformats.org/drawingml/2006/picture">
+                <pic:pic xmlns:pic="http://schemas.openxmlformats.org/drawingml/2006/picture">
+                  <pic:nvPicPr>
+                    <pic:cNvPr id="0" name="_x594198104"/>
+                    <pic:cNvPicPr>
+                      <a:picLocks noChangeAspect="1" noChangeArrowheads="1"/>
+                    </pic:cNvPicPr>
+                  </pic:nvPicPr>
+                  <pic:blipFill>
+                    <a:blip r:embed="rId9">
+                      <a:extLst>
+                        <a:ext uri="{28A0092B-C50C-407E-A947-70E740481C1C}">
+                          <a14:useLocalDpi xmlns:a14="http://schemas.microsoft.com/office/drawing/2010/main" val="0"/>
+                        </a:ext>
+                      </a:extLst>
+                    </a:blip>
+                    <a:srcRect/>
+                    <a:stretch>
+                      <a:fillRect/>
+                    </a:stretch>
+                  </pic:blipFill>
+                  <pic:spPr bwMode="auto">
+                    <a:xfrm>
+                      <a:off x="0" y="0"/>
+                      <a:ext cx="4078605" cy="2907030"/>
+                    </a:xfrm>
+                    <a:prstGeom prst="rect">
+                      <a:avLst/>
+                    </a:prstGeom>
+                    <a:noFill/>
+                    <a:ln>
+                      <a:noFill/>
+                    </a:ln>
+                  </pic:spPr>
+                </pic:pic>
+              </a:graphicData>
+            </a:graphic>
+            <wp14:sizeRelH relativeFrom="margin">
+              <wp14:pctWidth>0</wp14:pctWidth>
+            </wp14:sizeRelH>
+            <wp14:sizeRelV relativeFrom="margin">
+              <wp14:pctHeight>0</wp14:pctHeight>
+            </wp14:sizeRelV>
+          </wp:anchor>
+        </w:drawing>
+      </w:r>
+      <w:r>
+        <w:rPr>
+          <w:rFonts w:ascii="한양신명조" w:eastAsia="굴림" w:hAnsi="굴림" w:cs="굴림"/>
+          <w:noProof/>
+          <w:color w:val="000000"/>
+          <w:kern w:val="0"/>
+          <w:szCs w:val="20"/>
+        </w:rPr>
+        <w:drawing>
+          <wp:anchor distT="0" distB="0" distL="114300" distR="114300" simplePos="0" relativeHeight="251659264" behindDoc="0" locked="0" layoutInCell="1" allowOverlap="1" wp14:anchorId="339080F9" wp14:editId="0767D40A">
             <wp:simplePos x="0" y="0"/>
             <wp:positionH relativeFrom="column">
-              <wp:posOffset>0</wp:posOffset>
+              <wp:posOffset>689359</wp:posOffset>
             </wp:positionH>
             <wp:positionV relativeFrom="line">
-              <wp:posOffset>300</wp:posOffset>
+              <wp:posOffset>467</wp:posOffset>
             </wp:positionV>
-            <wp:extent cx="3131185" cy="2720340"/>
-            <wp:effectExtent l="0" t="0" r="0" b="3810"/>
+            <wp:extent cx="4347210" cy="3776980"/>
+            <wp:effectExtent l="0" t="0" r="635" b="0"/>
             <wp:wrapTopAndBottom/>
             <wp:docPr id="2" name="그림 2"/>
             <wp:cNvGraphicFramePr>
@@ -11003,7 +11110,7 @@
                     </pic:cNvPicPr>
                   </pic:nvPicPr>
                   <pic:blipFill>
-                    <a:blip r:embed="rId9">
+                    <a:blip r:embed="rId10">
                       <a:extLst>
                         <a:ext uri="{28A0092B-C50C-407E-A947-70E740481C1C}">
                           <a14:useLocalDpi xmlns:a14="http://schemas.microsoft.com/office/drawing/2010/main" val="0"/>
@@ -11018,7 +11125,7 @@
                   <pic:spPr bwMode="auto">
                     <a:xfrm>
                       <a:off x="0" y="0"/>
-                      <a:ext cx="3131185" cy="2720340"/>
+                      <a:ext cx="4347210" cy="3776980"/>
                     </a:xfrm>
                     <a:prstGeom prst="rect">
                       <a:avLst/>
@@ -11045,13 +11152,182 @@
         <w:t xml:space="preserve"> </w:t>
       </w:r>
     </w:p>
+    <w:p>
+      <w:pPr>
+        <w:jc w:val="left"/>
+        <w:rPr>
+          <w:rFonts w:ascii="HY신명조" w:eastAsia="HY신명조"/>
+          <w:szCs w:val="20"/>
+        </w:rPr>
+      </w:pPr>
+    </w:p>
+    <w:p>
+      <w:pPr>
+        <w:jc w:val="left"/>
+        <w:rPr>
+          <w:rFonts w:ascii="HY신명조" w:eastAsia="HY신명조"/>
+          <w:szCs w:val="20"/>
+        </w:rPr>
+      </w:pPr>
+      <w:r>
+        <w:rPr>
+          <w:rFonts w:ascii="HY신명조" w:eastAsia="HY신명조" w:hint="eastAsia"/>
+          <w:szCs w:val="20"/>
+        </w:rPr>
+        <w:t>[그림]에서 제시하는 GI는 연속적으로 측정된</w:t>
+      </w:r>
+      <w:r>
+        <w:rPr>
+          <w:rFonts w:ascii="HY신명조" w:eastAsia="HY신명조"/>
+          <w:szCs w:val="20"/>
+        </w:rPr>
+        <w:t xml:space="preserve"> </w:t>
+      </w:r>
+      <w:r>
+        <w:rPr>
+          <w:rFonts w:ascii="HY신명조" w:eastAsia="HY신명조" w:hint="eastAsia"/>
+          <w:szCs w:val="20"/>
+        </w:rPr>
+        <w:t>5개의 5분단위 혈당 데이터를 입력으로 사용하며,</w:t>
+      </w:r>
+      <w:r>
+        <w:rPr>
+          <w:rFonts w:ascii="HY신명조" w:eastAsia="HY신명조"/>
+          <w:szCs w:val="20"/>
+        </w:rPr>
+        <w:t xml:space="preserve"> </w:t>
+      </w:r>
+      <w:r>
+        <w:rPr>
+          <w:rFonts w:ascii="HY신명조" w:eastAsia="HY신명조" w:hint="eastAsia"/>
+          <w:szCs w:val="20"/>
+        </w:rPr>
+        <w:t xml:space="preserve">활성화 함수는 </w:t>
+      </w:r>
+      <w:proofErr w:type="spellStart"/>
+      <w:r>
+        <w:rPr>
+          <w:rFonts w:ascii="HY신명조" w:eastAsia="HY신명조" w:hint="eastAsia"/>
+          <w:szCs w:val="20"/>
+        </w:rPr>
+        <w:t>하이퍼볼릭</w:t>
+      </w:r>
+      <w:proofErr w:type="spellEnd"/>
+      <w:r>
+        <w:rPr>
+          <w:rFonts w:ascii="HY신명조" w:eastAsia="HY신명조" w:hint="eastAsia"/>
+          <w:szCs w:val="20"/>
+        </w:rPr>
+        <w:t xml:space="preserve"> 탄젠트함수를 거쳐 학습을 진행</w:t>
+      </w:r>
+      <w:r>
+        <w:rPr>
+          <w:rFonts w:ascii="HY신명조" w:eastAsia="HY신명조" w:hint="eastAsia"/>
+          <w:szCs w:val="20"/>
+        </w:rPr>
+        <w:t>한다.</w:t>
+      </w:r>
+      <w:r>
+        <w:rPr>
+          <w:rFonts w:ascii="HY신명조" w:eastAsia="HY신명조"/>
+          <w:szCs w:val="20"/>
+        </w:rPr>
+        <w:t xml:space="preserve"> 해당 </w:t>
+      </w:r>
+      <w:r>
+        <w:rPr>
+          <w:rFonts w:ascii="HY신명조" w:eastAsia="HY신명조" w:hint="eastAsia"/>
+          <w:szCs w:val="20"/>
+        </w:rPr>
+        <w:t xml:space="preserve">셀을 거친 </w:t>
+      </w:r>
+      <w:proofErr w:type="spellStart"/>
+      <w:r>
+        <w:rPr>
+          <w:rFonts w:ascii="HY신명조" w:eastAsia="HY신명조" w:hint="eastAsia"/>
+          <w:szCs w:val="20"/>
+        </w:rPr>
+        <w:t>출력값은</w:t>
+      </w:r>
+      <w:proofErr w:type="spellEnd"/>
+      <w:r>
+        <w:rPr>
+          <w:rFonts w:ascii="HY신명조" w:eastAsia="HY신명조" w:hint="eastAsia"/>
+          <w:szCs w:val="20"/>
+        </w:rPr>
+        <w:t xml:space="preserve"> 완전 신경망의 연결 이후 </w:t>
+      </w:r>
+      <w:proofErr w:type="spellStart"/>
+      <w:r>
+        <w:rPr>
+          <w:rFonts w:ascii="HY신명조" w:eastAsia="HY신명조" w:hint="eastAsia"/>
+          <w:szCs w:val="20"/>
+        </w:rPr>
+        <w:t>벡터값으로</w:t>
+      </w:r>
+      <w:proofErr w:type="spellEnd"/>
+      <w:r>
+        <w:rPr>
+          <w:rFonts w:ascii="HY신명조" w:eastAsia="HY신명조" w:hint="eastAsia"/>
+          <w:szCs w:val="20"/>
+        </w:rPr>
+        <w:t xml:space="preserve"> 출력된다.</w:t>
+      </w:r>
+    </w:p>
+    <w:p>
+      <w:pPr>
+        <w:jc w:val="left"/>
+        <w:rPr>
+          <w:rFonts w:ascii="HY신명조" w:eastAsia="HY신명조"/>
+          <w:szCs w:val="20"/>
+        </w:rPr>
+      </w:pPr>
+    </w:p>
+    <w:p>
+      <w:pPr>
+        <w:spacing w:after="0" w:line="384" w:lineRule="auto"/>
+        <w:textAlignment w:val="baseline"/>
+        <w:rPr>
+          <w:rFonts w:ascii="한양신명조" w:eastAsia="굴림" w:hAnsi="굴림" w:cs="굴림"/>
+          <w:color w:val="000000"/>
+          <w:kern w:val="0"/>
+          <w:szCs w:val="20"/>
+        </w:rPr>
+      </w:pPr>
+    </w:p>
+    <w:p>
+      <w:pPr>
+        <w:jc w:val="left"/>
+        <w:rPr>
+          <w:rFonts w:ascii="HY신명조" w:eastAsia="HY신명조"/>
+          <w:szCs w:val="20"/>
+        </w:rPr>
+      </w:pPr>
+      <w:r>
+        <w:rPr>
+          <w:rFonts w:ascii="HY신명조" w:eastAsia="HY신명조"/>
+          <w:szCs w:val="20"/>
+        </w:rPr>
+        <w:lastRenderedPageBreak/>
+        <w:t xml:space="preserve"> </w:t>
+      </w:r>
+    </w:p>
+    <w:p>
+      <w:pPr>
+        <w:jc w:val="left"/>
+        <w:rPr>
+          <w:rFonts w:ascii="HY신명조" w:eastAsia="HY신명조"/>
+          <w:szCs w:val="20"/>
+        </w:rPr>
+      </w:pPr>
+    </w:p>
     <w:sectPr>
-      <w:headerReference w:type="even" r:id="rId10"/>
-      <w:headerReference w:type="default" r:id="rId11"/>
-      <w:footerReference w:type="even" r:id="rId12"/>
-      <w:footerReference w:type="default" r:id="rId13"/>
-      <w:headerReference w:type="first" r:id="rId14"/>
-      <w:footerReference w:type="first" r:id="rId15"/>
+      <w:headerReference w:type="even" r:id="rId11"/>
+      <w:headerReference w:type="default" r:id="rId12"/>
+      <w:footerReference w:type="even" r:id="rId13"/>
+      <w:footerReference w:type="default" r:id="rId14"/>
+      <w:headerReference w:type="first" r:id="rId15"/>
+      <w:footerReference w:type="first" r:id="rId16"/>
       <w:pgSz w:w="11906" w:h="16838"/>
       <w:pgMar w:top="1701" w:right="1440" w:bottom="1440" w:left="1440" w:header="851" w:footer="992" w:gutter="0"/>
       <w:pgNumType w:fmt="numberInDash" w:start="1"/>
